--- a/projects/9/Требования к вакансиям.docx
+++ b/projects/9/Требования к вакансиям.docx
@@ -174,44 +174,26 @@
                 <w:szCs w:val="20"/>
                 <w:lang w:val="en-US"/>
               </w:rPr>
-              <w:t>G</w:t>
-            </w:r>
-            <w:r>
-              <w:rPr>
-                <w:rFonts w:asciiTheme="majorHAnsi" w:hAnsiTheme="majorHAnsi" w:cstheme="majorHAnsi"/>
-                <w:sz w:val="20"/>
-                <w:szCs w:val="20"/>
-                <w:lang w:val="en-US"/>
-              </w:rPr>
-              <w:t>olang</w:t>
-            </w:r>
-          </w:p>
-          <w:p>
-            <w:pPr>
-              <w:rPr>
-                <w:rFonts w:asciiTheme="majorHAnsi" w:hAnsiTheme="majorHAnsi" w:cstheme="majorHAnsi"/>
-                <w:sz w:val="20"/>
-                <w:szCs w:val="20"/>
-                <w:lang w:val="en-US"/>
-              </w:rPr>
-            </w:pPr>
-            <w:r>
-              <w:rPr>
-                <w:rFonts w:asciiTheme="majorHAnsi" w:hAnsiTheme="majorHAnsi" w:cstheme="majorHAnsi"/>
-                <w:sz w:val="20"/>
-                <w:szCs w:val="20"/>
-                <w:lang w:val="en-US"/>
-              </w:rPr>
-              <w:t>T</w:t>
-            </w:r>
-            <w:r>
-              <w:rPr>
-                <w:rFonts w:asciiTheme="majorHAnsi" w:hAnsiTheme="majorHAnsi" w:cstheme="majorHAnsi"/>
-                <w:sz w:val="20"/>
-                <w:szCs w:val="20"/>
-                <w:lang w:val="en-US"/>
-              </w:rPr>
-              <w:t>ypescript</w:t>
+              <w:t>Golang</w:t>
+            </w:r>
+          </w:p>
+          <w:p>
+            <w:pPr>
+              <w:rPr>
+                <w:rFonts w:asciiTheme="majorHAnsi" w:hAnsiTheme="majorHAnsi" w:cstheme="majorHAnsi"/>
+                <w:sz w:val="20"/>
+                <w:szCs w:val="20"/>
+                <w:lang w:val="en-US"/>
+              </w:rPr>
+            </w:pPr>
+            <w:r>
+              <w:rPr>
+                <w:rFonts w:asciiTheme="majorHAnsi" w:hAnsiTheme="majorHAnsi" w:cstheme="majorHAnsi"/>
+                <w:sz w:val="20"/>
+                <w:szCs w:val="20"/>
+                <w:lang w:val="en-US"/>
+              </w:rPr>
+              <w:t>Typescript</w:t>
             </w:r>
           </w:p>
           <w:p>
@@ -331,8 +313,19 @@
                 <w:szCs w:val="20"/>
                 <w:lang w:val="en-US"/>
               </w:rPr>
-              <w:t>Bash/Zsh</w:t>
-            </w:r>
+              <w:t>Bash/</w:t>
+            </w:r>
+            <w:proofErr w:type="spellStart"/>
+            <w:r>
+              <w:rPr>
+                <w:rFonts w:asciiTheme="majorHAnsi" w:hAnsiTheme="majorHAnsi" w:cstheme="majorHAnsi"/>
+                <w:sz w:val="20"/>
+                <w:szCs w:val="20"/>
+                <w:lang w:val="en-US"/>
+              </w:rPr>
+              <w:t>Zsh</w:t>
+            </w:r>
+            <w:proofErr w:type="spellEnd"/>
           </w:p>
         </w:tc>
         <w:tc>
@@ -406,25 +399,7 @@
                 <w:szCs w:val="20"/>
                 <w:lang w:val="en-US"/>
               </w:rPr>
-              <w:t>Django</w:t>
-            </w:r>
-            <w:r>
-              <w:rPr>
-                <w:rFonts w:asciiTheme="majorHAnsi" w:hAnsiTheme="majorHAnsi" w:cstheme="majorHAnsi"/>
-                <w:sz w:val="20"/>
-                <w:szCs w:val="20"/>
-                <w:lang w:val="en-US"/>
-              </w:rPr>
-              <w:t xml:space="preserve"> (</w:t>
-            </w:r>
-            <w:r>
-              <w:rPr>
-                <w:rFonts w:asciiTheme="majorHAnsi" w:hAnsiTheme="majorHAnsi" w:cstheme="majorHAnsi"/>
-                <w:sz w:val="20"/>
-                <w:szCs w:val="20"/>
-                <w:lang w:val="en-US"/>
-              </w:rPr>
-              <w:t>Django Rest framework</w:t>
+              <w:t>Django (Django Rest framework</w:t>
             </w:r>
             <w:r>
               <w:rPr>
@@ -463,25 +438,6 @@
                 <w:lang w:val="en-US"/>
               </w:rPr>
               <w:t>React</w:t>
-            </w:r>
-          </w:p>
-          <w:p>
-            <w:pPr>
-              <w:rPr>
-                <w:rFonts w:asciiTheme="majorHAnsi" w:hAnsiTheme="majorHAnsi" w:cstheme="majorHAnsi"/>
-                <w:sz w:val="20"/>
-                <w:szCs w:val="20"/>
-                <w:lang w:val="en-US"/>
-              </w:rPr>
-            </w:pPr>
-            <w:r>
-              <w:rPr>
-                <w:rFonts w:asciiTheme="majorHAnsi" w:hAnsiTheme="majorHAnsi" w:cstheme="majorHAnsi"/>
-                <w:sz w:val="20"/>
-                <w:szCs w:val="20"/>
-                <w:lang w:val="en-US"/>
-              </w:rPr>
-              <w:t>Vue</w:t>
             </w:r>
           </w:p>
         </w:tc>
@@ -517,6 +473,7 @@
                 <w:lang w:val="en-US"/>
               </w:rPr>
             </w:pPr>
+            <w:proofErr w:type="spellStart"/>
             <w:r>
               <w:rPr>
                 <w:rFonts w:asciiTheme="majorHAnsi" w:hAnsiTheme="majorHAnsi" w:cstheme="majorHAnsi"/>
@@ -526,6 +483,7 @@
               </w:rPr>
               <w:t>FastApi</w:t>
             </w:r>
+            <w:proofErr w:type="spellEnd"/>
           </w:p>
           <w:p>
             <w:pPr>
@@ -552,8 +510,27 @@
                 <w:rFonts w:asciiTheme="majorHAnsi" w:hAnsiTheme="majorHAnsi" w:cstheme="majorHAnsi"/>
                 <w:sz w:val="20"/>
                 <w:szCs w:val="20"/>
-              </w:rPr>
-            </w:pPr>
+                <w:lang w:val="en-US"/>
+              </w:rPr>
+            </w:pPr>
+          </w:p>
+          <w:p>
+            <w:pPr>
+              <w:rPr>
+                <w:rFonts w:asciiTheme="majorHAnsi" w:hAnsiTheme="majorHAnsi" w:cstheme="majorHAnsi"/>
+                <w:sz w:val="20"/>
+                <w:szCs w:val="20"/>
+              </w:rPr>
+            </w:pPr>
+            <w:r>
+              <w:rPr>
+                <w:rFonts w:asciiTheme="majorHAnsi" w:hAnsiTheme="majorHAnsi" w:cstheme="majorHAnsi"/>
+                <w:sz w:val="20"/>
+                <w:szCs w:val="20"/>
+                <w:lang w:val="en-US"/>
+              </w:rPr>
+              <w:t>Vue</w:t>
+            </w:r>
           </w:p>
         </w:tc>
         <w:tc>
@@ -634,6 +611,7 @@
                 <w:szCs w:val="20"/>
               </w:rPr>
             </w:pPr>
+            <w:proofErr w:type="spellStart"/>
             <w:r>
               <w:rPr>
                 <w:rFonts w:asciiTheme="majorHAnsi" w:hAnsiTheme="majorHAnsi" w:cstheme="majorHAnsi"/>
@@ -643,16 +621,17 @@
               </w:rPr>
               <w:t>Asyncio</w:t>
             </w:r>
-          </w:p>
-          <w:p>
-            <w:pPr>
-              <w:rPr>
-                <w:rFonts w:asciiTheme="majorHAnsi" w:hAnsiTheme="majorHAnsi" w:cstheme="majorHAnsi"/>
-                <w:sz w:val="20"/>
-                <w:szCs w:val="20"/>
-                <w:lang w:val="en-US"/>
-              </w:rPr>
-            </w:pPr>
+            <w:proofErr w:type="spellEnd"/>
+          </w:p>
+          <w:p>
+            <w:pPr>
+              <w:rPr>
+                <w:rFonts w:asciiTheme="majorHAnsi" w:hAnsiTheme="majorHAnsi" w:cstheme="majorHAnsi"/>
+                <w:sz w:val="20"/>
+                <w:szCs w:val="20"/>
+              </w:rPr>
+            </w:pPr>
+            <w:proofErr w:type="spellStart"/>
             <w:r>
               <w:rPr>
                 <w:rFonts w:asciiTheme="majorHAnsi" w:hAnsiTheme="majorHAnsi" w:cstheme="majorHAnsi"/>
@@ -662,16 +641,17 @@
               </w:rPr>
               <w:t>aiohttp</w:t>
             </w:r>
-          </w:p>
-          <w:p>
-            <w:pPr>
-              <w:rPr>
-                <w:rFonts w:asciiTheme="majorHAnsi" w:hAnsiTheme="majorHAnsi" w:cstheme="majorHAnsi"/>
-                <w:sz w:val="20"/>
-                <w:szCs w:val="20"/>
-                <w:lang w:val="en-US"/>
-              </w:rPr>
-            </w:pPr>
+            <w:proofErr w:type="spellEnd"/>
+          </w:p>
+          <w:p>
+            <w:pPr>
+              <w:rPr>
+                <w:rFonts w:asciiTheme="majorHAnsi" w:hAnsiTheme="majorHAnsi" w:cstheme="majorHAnsi"/>
+                <w:sz w:val="20"/>
+                <w:szCs w:val="20"/>
+              </w:rPr>
+            </w:pPr>
+            <w:proofErr w:type="spellStart"/>
             <w:r>
               <w:rPr>
                 <w:rFonts w:asciiTheme="majorHAnsi" w:hAnsiTheme="majorHAnsi" w:cstheme="majorHAnsi"/>
@@ -681,14 +661,14 @@
               </w:rPr>
               <w:t>Gunicorn</w:t>
             </w:r>
-          </w:p>
-          <w:p>
-            <w:pPr>
-              <w:rPr>
-                <w:rFonts w:asciiTheme="majorHAnsi" w:hAnsiTheme="majorHAnsi" w:cstheme="majorHAnsi"/>
-                <w:sz w:val="20"/>
-                <w:szCs w:val="20"/>
-                <w:lang w:val="en-US"/>
+            <w:proofErr w:type="spellEnd"/>
+          </w:p>
+          <w:p>
+            <w:pPr>
+              <w:rPr>
+                <w:rFonts w:asciiTheme="majorHAnsi" w:hAnsiTheme="majorHAnsi" w:cstheme="majorHAnsi"/>
+                <w:sz w:val="20"/>
+                <w:szCs w:val="20"/>
               </w:rPr>
             </w:pPr>
             <w:r>
@@ -707,9 +687,9 @@
                 <w:rFonts w:asciiTheme="majorHAnsi" w:hAnsiTheme="majorHAnsi" w:cstheme="majorHAnsi"/>
                 <w:sz w:val="20"/>
                 <w:szCs w:val="20"/>
-                <w:lang w:val="en-US"/>
-              </w:rPr>
-            </w:pPr>
+              </w:rPr>
+            </w:pPr>
+            <w:proofErr w:type="spellStart"/>
             <w:r>
               <w:rPr>
                 <w:rFonts w:asciiTheme="majorHAnsi" w:hAnsiTheme="majorHAnsi" w:cstheme="majorHAnsi"/>
@@ -719,6 +699,7 @@
               </w:rPr>
               <w:t>Uvicorn</w:t>
             </w:r>
+            <w:proofErr w:type="spellEnd"/>
           </w:p>
           <w:p>
             <w:pPr>
@@ -764,8 +745,10 @@
                 <w:rFonts w:asciiTheme="majorHAnsi" w:hAnsiTheme="majorHAnsi" w:cstheme="majorHAnsi"/>
                 <w:sz w:val="20"/>
                 <w:szCs w:val="20"/>
-              </w:rPr>
-            </w:pPr>
+                <w:lang w:val="en-US"/>
+              </w:rPr>
+            </w:pPr>
+            <w:proofErr w:type="spellStart"/>
             <w:r>
               <w:rPr>
                 <w:rFonts w:asciiTheme="majorHAnsi" w:hAnsiTheme="majorHAnsi" w:cstheme="majorHAnsi"/>
@@ -775,42 +758,55 @@
               </w:rPr>
               <w:t>SqlAlchemy</w:t>
             </w:r>
-          </w:p>
-          <w:p>
-            <w:pPr>
-              <w:rPr>
-                <w:rFonts w:asciiTheme="majorHAnsi" w:hAnsiTheme="majorHAnsi" w:cstheme="majorHAnsi"/>
-                <w:sz w:val="20"/>
-                <w:szCs w:val="20"/>
-                <w:lang w:val="en-US"/>
-              </w:rPr>
-            </w:pPr>
-          </w:p>
-          <w:p>
-            <w:pPr>
-              <w:rPr>
-                <w:rFonts w:asciiTheme="majorHAnsi" w:hAnsiTheme="majorHAnsi" w:cstheme="majorHAnsi"/>
-                <w:sz w:val="20"/>
-                <w:szCs w:val="20"/>
-              </w:rPr>
-            </w:pPr>
-            <w:r>
-              <w:rPr>
-                <w:rFonts w:asciiTheme="majorHAnsi" w:hAnsiTheme="majorHAnsi" w:cstheme="majorHAnsi"/>
-                <w:sz w:val="20"/>
-                <w:szCs w:val="20"/>
-              </w:rPr>
-              <w:t>Тестер:</w:t>
-            </w:r>
-          </w:p>
-          <w:p>
-            <w:pPr>
-              <w:rPr>
-                <w:rFonts w:asciiTheme="majorHAnsi" w:hAnsiTheme="majorHAnsi" w:cstheme="majorHAnsi"/>
-                <w:sz w:val="20"/>
-                <w:szCs w:val="20"/>
-              </w:rPr>
-            </w:pPr>
+            <w:proofErr w:type="spellEnd"/>
+          </w:p>
+          <w:p>
+            <w:pPr>
+              <w:rPr>
+                <w:rFonts w:asciiTheme="majorHAnsi" w:hAnsiTheme="majorHAnsi" w:cstheme="majorHAnsi"/>
+                <w:sz w:val="20"/>
+                <w:szCs w:val="20"/>
+                <w:lang w:val="en-US"/>
+              </w:rPr>
+            </w:pPr>
+          </w:p>
+          <w:p>
+            <w:pPr>
+              <w:rPr>
+                <w:rFonts w:asciiTheme="majorHAnsi" w:hAnsiTheme="majorHAnsi" w:cstheme="majorHAnsi"/>
+                <w:sz w:val="20"/>
+                <w:szCs w:val="20"/>
+                <w:lang w:val="en-US"/>
+              </w:rPr>
+            </w:pPr>
+            <w:r>
+              <w:rPr>
+                <w:rFonts w:asciiTheme="majorHAnsi" w:hAnsiTheme="majorHAnsi" w:cstheme="majorHAnsi"/>
+                <w:sz w:val="20"/>
+                <w:szCs w:val="20"/>
+              </w:rPr>
+              <w:t>Тестер</w:t>
+            </w:r>
+            <w:r>
+              <w:rPr>
+                <w:rFonts w:asciiTheme="majorHAnsi" w:hAnsiTheme="majorHAnsi" w:cstheme="majorHAnsi"/>
+                <w:sz w:val="20"/>
+                <w:szCs w:val="20"/>
+                <w:lang w:val="en-US"/>
+              </w:rPr>
+              <w:t>:</w:t>
+            </w:r>
+          </w:p>
+          <w:p>
+            <w:pPr>
+              <w:rPr>
+                <w:rFonts w:asciiTheme="majorHAnsi" w:hAnsiTheme="majorHAnsi" w:cstheme="majorHAnsi"/>
+                <w:sz w:val="20"/>
+                <w:szCs w:val="20"/>
+                <w:lang w:val="en-US"/>
+              </w:rPr>
+            </w:pPr>
+            <w:proofErr w:type="spellStart"/>
             <w:r>
               <w:rPr>
                 <w:rFonts w:asciiTheme="majorHAnsi" w:hAnsiTheme="majorHAnsi" w:cstheme="majorHAnsi"/>
@@ -820,14 +816,17 @@
               </w:rPr>
               <w:t>unittest</w:t>
             </w:r>
-            <w:r>
-              <w:rPr>
-                <w:rFonts w:asciiTheme="majorHAnsi" w:hAnsiTheme="majorHAnsi" w:cstheme="majorHAnsi"/>
-                <w:sz w:val="20"/>
-                <w:szCs w:val="20"/>
+            <w:proofErr w:type="spellEnd"/>
+            <w:r>
+              <w:rPr>
+                <w:rFonts w:asciiTheme="majorHAnsi" w:hAnsiTheme="majorHAnsi" w:cstheme="majorHAnsi"/>
+                <w:sz w:val="20"/>
+                <w:szCs w:val="20"/>
+                <w:lang w:val="en-US"/>
               </w:rPr>
               <w:t>/</w:t>
             </w:r>
+            <w:proofErr w:type="spellStart"/>
             <w:r>
               <w:rPr>
                 <w:rFonts w:asciiTheme="majorHAnsi" w:hAnsiTheme="majorHAnsi" w:cstheme="majorHAnsi"/>
@@ -837,11 +836,13 @@
               </w:rPr>
               <w:t>pytest</w:t>
             </w:r>
-            <w:r>
-              <w:rPr>
-                <w:rFonts w:asciiTheme="majorHAnsi" w:hAnsiTheme="majorHAnsi" w:cstheme="majorHAnsi"/>
-                <w:sz w:val="20"/>
-                <w:szCs w:val="20"/>
+            <w:proofErr w:type="spellEnd"/>
+            <w:r>
+              <w:rPr>
+                <w:rFonts w:asciiTheme="majorHAnsi" w:hAnsiTheme="majorHAnsi" w:cstheme="majorHAnsi"/>
+                <w:sz w:val="20"/>
+                <w:szCs w:val="20"/>
+                <w:lang w:val="en-US"/>
               </w:rPr>
               <w:t xml:space="preserve">, </w:t>
             </w:r>
@@ -861,33 +862,51 @@
                 <w:rFonts w:asciiTheme="majorHAnsi" w:hAnsiTheme="majorHAnsi" w:cstheme="majorHAnsi"/>
                 <w:sz w:val="20"/>
                 <w:szCs w:val="20"/>
-              </w:rPr>
-            </w:pPr>
-          </w:p>
-          <w:p>
-            <w:pPr>
-              <w:rPr>
-                <w:rFonts w:asciiTheme="majorHAnsi" w:hAnsiTheme="majorHAnsi" w:cstheme="majorHAnsi"/>
-                <w:sz w:val="20"/>
-                <w:szCs w:val="20"/>
-              </w:rPr>
-            </w:pPr>
-            <w:r>
-              <w:rPr>
-                <w:rFonts w:asciiTheme="majorHAnsi" w:hAnsiTheme="majorHAnsi" w:cstheme="majorHAnsi"/>
-                <w:sz w:val="20"/>
-                <w:szCs w:val="20"/>
-              </w:rPr>
-              <w:t>Дата сайнс:</w:t>
-            </w:r>
-          </w:p>
-          <w:p>
-            <w:pPr>
-              <w:rPr>
-                <w:rFonts w:asciiTheme="majorHAnsi" w:hAnsiTheme="majorHAnsi" w:cstheme="majorHAnsi"/>
-                <w:sz w:val="20"/>
-                <w:szCs w:val="20"/>
-                <w:lang w:val="en-US"/>
+                <w:lang w:val="en-US"/>
+              </w:rPr>
+            </w:pPr>
+          </w:p>
+          <w:p>
+            <w:pPr>
+              <w:rPr>
+                <w:rFonts w:asciiTheme="majorHAnsi" w:hAnsiTheme="majorHAnsi" w:cstheme="majorHAnsi"/>
+                <w:sz w:val="20"/>
+                <w:szCs w:val="20"/>
+              </w:rPr>
+            </w:pPr>
+            <w:r>
+              <w:rPr>
+                <w:rFonts w:asciiTheme="majorHAnsi" w:hAnsiTheme="majorHAnsi" w:cstheme="majorHAnsi"/>
+                <w:sz w:val="20"/>
+                <w:szCs w:val="20"/>
+              </w:rPr>
+              <w:t xml:space="preserve">Дата </w:t>
+            </w:r>
+            <w:proofErr w:type="spellStart"/>
+            <w:r>
+              <w:rPr>
+                <w:rFonts w:asciiTheme="majorHAnsi" w:hAnsiTheme="majorHAnsi" w:cstheme="majorHAnsi"/>
+                <w:sz w:val="20"/>
+                <w:szCs w:val="20"/>
+              </w:rPr>
+              <w:t>сайнс</w:t>
+            </w:r>
+            <w:proofErr w:type="spellEnd"/>
+            <w:r>
+              <w:rPr>
+                <w:rFonts w:asciiTheme="majorHAnsi" w:hAnsiTheme="majorHAnsi" w:cstheme="majorHAnsi"/>
+                <w:sz w:val="20"/>
+                <w:szCs w:val="20"/>
+              </w:rPr>
+              <w:t>:</w:t>
+            </w:r>
+          </w:p>
+          <w:p>
+            <w:pPr>
+              <w:rPr>
+                <w:rFonts w:asciiTheme="majorHAnsi" w:hAnsiTheme="majorHAnsi" w:cstheme="majorHAnsi"/>
+                <w:sz w:val="20"/>
+                <w:szCs w:val="20"/>
               </w:rPr>
             </w:pPr>
             <w:r>
@@ -906,9 +925,9 @@
                 <w:rFonts w:asciiTheme="majorHAnsi" w:hAnsiTheme="majorHAnsi" w:cstheme="majorHAnsi"/>
                 <w:sz w:val="20"/>
                 <w:szCs w:val="20"/>
-                <w:lang w:val="en-US"/>
-              </w:rPr>
-            </w:pPr>
+              </w:rPr>
+            </w:pPr>
+            <w:proofErr w:type="spellStart"/>
             <w:r>
               <w:rPr>
                 <w:rFonts w:asciiTheme="majorHAnsi" w:hAnsiTheme="majorHAnsi" w:cstheme="majorHAnsi"/>
@@ -918,16 +937,17 @@
               </w:rPr>
               <w:t>Numpy</w:t>
             </w:r>
-          </w:p>
-          <w:p>
-            <w:pPr>
-              <w:rPr>
-                <w:rFonts w:asciiTheme="majorHAnsi" w:hAnsiTheme="majorHAnsi" w:cstheme="majorHAnsi"/>
-                <w:sz w:val="20"/>
-                <w:szCs w:val="20"/>
-                <w:lang w:val="en-US"/>
-              </w:rPr>
-            </w:pPr>
+            <w:proofErr w:type="spellEnd"/>
+          </w:p>
+          <w:p>
+            <w:pPr>
+              <w:rPr>
+                <w:rFonts w:asciiTheme="majorHAnsi" w:hAnsiTheme="majorHAnsi" w:cstheme="majorHAnsi"/>
+                <w:sz w:val="20"/>
+                <w:szCs w:val="20"/>
+              </w:rPr>
+            </w:pPr>
+            <w:proofErr w:type="spellStart"/>
             <w:r>
               <w:rPr>
                 <w:rFonts w:asciiTheme="majorHAnsi" w:hAnsiTheme="majorHAnsi" w:cstheme="majorHAnsi"/>
@@ -955,14 +975,14 @@
               </w:rPr>
               <w:t>plot</w:t>
             </w:r>
-          </w:p>
-          <w:p>
-            <w:pPr>
-              <w:rPr>
-                <w:rFonts w:asciiTheme="majorHAnsi" w:hAnsiTheme="majorHAnsi" w:cstheme="majorHAnsi"/>
-                <w:sz w:val="20"/>
-                <w:szCs w:val="20"/>
-                <w:lang w:val="en-US"/>
+            <w:proofErr w:type="spellEnd"/>
+          </w:p>
+          <w:p>
+            <w:pPr>
+              <w:rPr>
+                <w:rFonts w:asciiTheme="majorHAnsi" w:hAnsiTheme="majorHAnsi" w:cstheme="majorHAnsi"/>
+                <w:sz w:val="20"/>
+                <w:szCs w:val="20"/>
               </w:rPr>
             </w:pPr>
           </w:p>
@@ -991,6 +1011,7 @@
                 <w:szCs w:val="20"/>
               </w:rPr>
             </w:pPr>
+            <w:proofErr w:type="spellStart"/>
             <w:r>
               <w:rPr>
                 <w:rFonts w:asciiTheme="majorHAnsi" w:hAnsiTheme="majorHAnsi" w:cstheme="majorHAnsi"/>
@@ -1000,6 +1021,7 @@
               </w:rPr>
               <w:t>Keras</w:t>
             </w:r>
+            <w:proofErr w:type="spellEnd"/>
           </w:p>
           <w:p>
             <w:pPr>
@@ -1028,6 +1050,7 @@
                 <w:lang w:val="en-US"/>
               </w:rPr>
             </w:pPr>
+            <w:proofErr w:type="spellStart"/>
             <w:r>
               <w:rPr>
                 <w:rFonts w:asciiTheme="majorHAnsi" w:hAnsiTheme="majorHAnsi" w:cstheme="majorHAnsi"/>
@@ -1037,6 +1060,7 @@
               </w:rPr>
               <w:t>PyTorch</w:t>
             </w:r>
+            <w:proofErr w:type="spellEnd"/>
           </w:p>
         </w:tc>
         <w:tc>
@@ -1119,17 +1143,15 @@
                 <w:rFonts w:asciiTheme="majorHAnsi" w:hAnsiTheme="majorHAnsi" w:cstheme="majorHAnsi"/>
                 <w:sz w:val="20"/>
                 <w:szCs w:val="20"/>
-                <w:lang w:val="en-US"/>
-              </w:rPr>
-            </w:pPr>
-          </w:p>
-          <w:p>
-            <w:pPr>
-              <w:rPr>
-                <w:rFonts w:asciiTheme="majorHAnsi" w:hAnsiTheme="majorHAnsi" w:cstheme="majorHAnsi"/>
-                <w:sz w:val="20"/>
-                <w:szCs w:val="20"/>
-                <w:lang w:val="en-US"/>
+              </w:rPr>
+            </w:pPr>
+          </w:p>
+          <w:p>
+            <w:pPr>
+              <w:rPr>
+                <w:rFonts w:asciiTheme="majorHAnsi" w:hAnsiTheme="majorHAnsi" w:cstheme="majorHAnsi"/>
+                <w:sz w:val="20"/>
+                <w:szCs w:val="20"/>
               </w:rPr>
             </w:pPr>
           </w:p>
@@ -1159,6 +1181,7 @@
                 <w:lang w:val="en-US"/>
               </w:rPr>
             </w:pPr>
+            <w:proofErr w:type="spellStart"/>
             <w:r>
               <w:rPr>
                 <w:rFonts w:asciiTheme="majorHAnsi" w:hAnsiTheme="majorHAnsi" w:cstheme="majorHAnsi"/>
@@ -1177,6 +1200,7 @@
               </w:rPr>
               <w:t>Qt</w:t>
             </w:r>
+            <w:proofErr w:type="spellEnd"/>
           </w:p>
           <w:p>
             <w:pPr>
@@ -1256,6 +1280,7 @@
                 <w:rFonts w:asciiTheme="majorHAnsi" w:hAnsiTheme="majorHAnsi" w:cstheme="majorHAnsi"/>
                 <w:sz w:val="20"/>
                 <w:szCs w:val="20"/>
+                <w:lang w:val="en-US"/>
               </w:rPr>
               <w:t>Oracle</w:t>
             </w:r>
@@ -1274,6 +1299,7 @@
                 <w:rFonts w:asciiTheme="majorHAnsi" w:hAnsiTheme="majorHAnsi" w:cstheme="majorHAnsi"/>
                 <w:sz w:val="20"/>
                 <w:szCs w:val="20"/>
+                <w:lang w:val="en-US"/>
               </w:rPr>
               <w:t>MSSQL</w:t>
             </w:r>
@@ -1335,6 +1361,7 @@
                 <w:lang w:val="en-US"/>
               </w:rPr>
             </w:pPr>
+            <w:proofErr w:type="spellStart"/>
             <w:r>
               <w:rPr>
                 <w:rFonts w:asciiTheme="majorHAnsi" w:hAnsiTheme="majorHAnsi" w:cstheme="majorHAnsi"/>
@@ -1344,23 +1371,28 @@
               </w:rPr>
               <w:t>GraphQL</w:t>
             </w:r>
-          </w:p>
-          <w:p>
-            <w:pPr>
-              <w:rPr>
-                <w:rFonts w:asciiTheme="majorHAnsi" w:hAnsiTheme="majorHAnsi" w:cstheme="majorHAnsi"/>
-                <w:sz w:val="20"/>
-                <w:szCs w:val="20"/>
-              </w:rPr>
-            </w:pPr>
-            <w:r>
-              <w:rPr>
-                <w:rFonts w:asciiTheme="majorHAnsi" w:hAnsiTheme="majorHAnsi" w:cstheme="majorHAnsi"/>
-                <w:sz w:val="20"/>
-                <w:szCs w:val="20"/>
+            <w:proofErr w:type="spellEnd"/>
+          </w:p>
+          <w:p>
+            <w:pPr>
+              <w:rPr>
+                <w:rFonts w:asciiTheme="majorHAnsi" w:hAnsiTheme="majorHAnsi" w:cstheme="majorHAnsi"/>
+                <w:sz w:val="20"/>
+                <w:szCs w:val="20"/>
+                <w:lang w:val="en-US"/>
+              </w:rPr>
+            </w:pPr>
+            <w:proofErr w:type="spellStart"/>
+            <w:r>
+              <w:rPr>
+                <w:rFonts w:asciiTheme="majorHAnsi" w:hAnsiTheme="majorHAnsi" w:cstheme="majorHAnsi"/>
+                <w:sz w:val="20"/>
+                <w:szCs w:val="20"/>
+                <w:lang w:val="en-US"/>
               </w:rPr>
               <w:t>ClickHouse</w:t>
             </w:r>
+            <w:proofErr w:type="spellEnd"/>
           </w:p>
         </w:tc>
         <w:tc>
@@ -1566,6 +1598,7 @@
                 <w:szCs w:val="20"/>
                 <w:lang w:val="en-US"/>
               </w:rPr>
+              <w:lastRenderedPageBreak/>
               <w:t>VMware</w:t>
             </w:r>
           </w:p>
@@ -1585,7 +1618,6 @@
                 <w:szCs w:val="20"/>
                 <w:lang w:val="en-US"/>
               </w:rPr>
-              <w:lastRenderedPageBreak/>
               <w:t>Docker</w:t>
             </w:r>
           </w:p>
@@ -1605,8 +1637,19 @@
                 <w:szCs w:val="20"/>
                 <w:lang w:val="en-US"/>
               </w:rPr>
-              <w:t>Nginx/Haproxy</w:t>
-            </w:r>
+              <w:t>Nginx/</w:t>
+            </w:r>
+            <w:proofErr w:type="spellStart"/>
+            <w:r>
+              <w:rPr>
+                <w:rFonts w:asciiTheme="majorHAnsi" w:hAnsiTheme="majorHAnsi" w:cstheme="majorHAnsi"/>
+                <w:sz w:val="20"/>
+                <w:szCs w:val="20"/>
+                <w:lang w:val="en-US"/>
+              </w:rPr>
+              <w:t>Haproxy</w:t>
+            </w:r>
+            <w:proofErr w:type="spellEnd"/>
           </w:p>
           <w:p>
             <w:pPr>
@@ -1636,14 +1679,25 @@
                 <w:lang w:val="en-US"/>
               </w:rPr>
             </w:pPr>
-            <w:r>
-              <w:rPr>
-                <w:rFonts w:asciiTheme="majorHAnsi" w:hAnsiTheme="majorHAnsi" w:cstheme="majorHAnsi"/>
-                <w:sz w:val="20"/>
-                <w:szCs w:val="20"/>
-                <w:lang w:val="en-US"/>
-              </w:rPr>
-              <w:t>Prometeus/Graphite/Grafana/ELK</w:t>
+            <w:proofErr w:type="spellStart"/>
+            <w:r>
+              <w:rPr>
+                <w:rFonts w:asciiTheme="majorHAnsi" w:hAnsiTheme="majorHAnsi" w:cstheme="majorHAnsi"/>
+                <w:sz w:val="20"/>
+                <w:szCs w:val="20"/>
+                <w:lang w:val="en-US"/>
+              </w:rPr>
+              <w:t>Prometeus</w:t>
+            </w:r>
+            <w:proofErr w:type="spellEnd"/>
+            <w:r>
+              <w:rPr>
+                <w:rFonts w:asciiTheme="majorHAnsi" w:hAnsiTheme="majorHAnsi" w:cstheme="majorHAnsi"/>
+                <w:sz w:val="20"/>
+                <w:szCs w:val="20"/>
+                <w:lang w:val="en-US"/>
+              </w:rPr>
+              <w:t>/Graphite/Grafana/ELK</w:t>
             </w:r>
           </w:p>
         </w:tc>
@@ -1733,6 +1787,7 @@
                 <w:rFonts w:asciiTheme="majorHAnsi" w:hAnsiTheme="majorHAnsi" w:cstheme="majorHAnsi"/>
                 <w:sz w:val="20"/>
                 <w:szCs w:val="20"/>
+                <w:lang w:val="en-US"/>
               </w:rPr>
             </w:pPr>
             <w:r>
@@ -1977,17 +2032,15 @@
                 <w:rFonts w:asciiTheme="majorHAnsi" w:hAnsiTheme="majorHAnsi" w:cstheme="majorHAnsi"/>
                 <w:sz w:val="20"/>
                 <w:szCs w:val="20"/>
-                <w:lang w:val="en-US"/>
-              </w:rPr>
-            </w:pPr>
-          </w:p>
-          <w:p>
-            <w:pPr>
-              <w:rPr>
-                <w:rFonts w:asciiTheme="majorHAnsi" w:hAnsiTheme="majorHAnsi" w:cstheme="majorHAnsi"/>
-                <w:sz w:val="20"/>
-                <w:szCs w:val="20"/>
-                <w:lang w:val="en-US"/>
+              </w:rPr>
+            </w:pPr>
+          </w:p>
+          <w:p>
+            <w:pPr>
+              <w:rPr>
+                <w:rFonts w:asciiTheme="majorHAnsi" w:hAnsiTheme="majorHAnsi" w:cstheme="majorHAnsi"/>
+                <w:sz w:val="20"/>
+                <w:szCs w:val="20"/>
               </w:rPr>
             </w:pPr>
             <w:r>
@@ -2114,6 +2167,7 @@
                 <w:szCs w:val="20"/>
               </w:rPr>
             </w:pPr>
+            <w:proofErr w:type="spellStart"/>
             <w:r>
               <w:rPr>
                 <w:rFonts w:asciiTheme="majorHAnsi" w:eastAsia="Times New Roman" w:hAnsiTheme="majorHAnsi" w:cstheme="majorHAnsi"/>
@@ -2130,6 +2184,7 @@
               </w:rPr>
               <w:t>ytest</w:t>
             </w:r>
+            <w:proofErr w:type="spellEnd"/>
           </w:p>
           <w:p>
             <w:pPr>
@@ -2139,6 +2194,7 @@
                 <w:szCs w:val="20"/>
               </w:rPr>
             </w:pPr>
+            <w:proofErr w:type="spellStart"/>
             <w:r>
               <w:rPr>
                 <w:rFonts w:asciiTheme="majorHAnsi" w:eastAsia="Times New Roman" w:hAnsiTheme="majorHAnsi" w:cstheme="majorHAnsi"/>
@@ -2155,6 +2211,7 @@
               </w:rPr>
               <w:t>slint</w:t>
             </w:r>
+            <w:proofErr w:type="spellEnd"/>
           </w:p>
           <w:p>
             <w:pPr>
@@ -2171,7 +2228,6 @@
                 <w:rFonts w:asciiTheme="majorHAnsi" w:hAnsiTheme="majorHAnsi" w:cstheme="majorHAnsi"/>
                 <w:sz w:val="20"/>
                 <w:szCs w:val="20"/>
-                <w:lang w:val="en-US"/>
               </w:rPr>
             </w:pPr>
             <w:r>
@@ -2225,16 +2281,43 @@
                 <w:sz w:val="20"/>
                 <w:szCs w:val="20"/>
               </w:rPr>
-              <w:t>Понимание основных принципов ITIL, DevOps, Agile</w:t>
-            </w:r>
-          </w:p>
-          <w:p>
-            <w:pPr>
-              <w:rPr>
-                <w:rFonts w:asciiTheme="majorHAnsi" w:hAnsiTheme="majorHAnsi" w:cstheme="majorHAnsi"/>
-                <w:sz w:val="20"/>
-                <w:szCs w:val="20"/>
-                <w:lang w:val="en-US"/>
+              <w:t xml:space="preserve">Понимание основных принципов ITIL, </w:t>
+            </w:r>
+            <w:proofErr w:type="spellStart"/>
+            <w:r>
+              <w:rPr>
+                <w:rFonts w:asciiTheme="majorHAnsi" w:eastAsia="Times New Roman" w:hAnsiTheme="majorHAnsi" w:cstheme="majorHAnsi"/>
+                <w:sz w:val="20"/>
+                <w:szCs w:val="20"/>
+              </w:rPr>
+              <w:t>DevOps</w:t>
+            </w:r>
+            <w:proofErr w:type="spellEnd"/>
+            <w:r>
+              <w:rPr>
+                <w:rFonts w:asciiTheme="majorHAnsi" w:eastAsia="Times New Roman" w:hAnsiTheme="majorHAnsi" w:cstheme="majorHAnsi"/>
+                <w:sz w:val="20"/>
+                <w:szCs w:val="20"/>
+              </w:rPr>
+              <w:t xml:space="preserve">, </w:t>
+            </w:r>
+            <w:proofErr w:type="spellStart"/>
+            <w:r>
+              <w:rPr>
+                <w:rFonts w:asciiTheme="majorHAnsi" w:eastAsia="Times New Roman" w:hAnsiTheme="majorHAnsi" w:cstheme="majorHAnsi"/>
+                <w:sz w:val="20"/>
+                <w:szCs w:val="20"/>
+              </w:rPr>
+              <w:t>Agile</w:t>
+            </w:r>
+            <w:proofErr w:type="spellEnd"/>
+          </w:p>
+          <w:p>
+            <w:pPr>
+              <w:rPr>
+                <w:rFonts w:asciiTheme="majorHAnsi" w:hAnsiTheme="majorHAnsi" w:cstheme="majorHAnsi"/>
+                <w:sz w:val="20"/>
+                <w:szCs w:val="20"/>
               </w:rPr>
             </w:pPr>
           </w:p>
@@ -2335,32 +2418,68 @@
                 <w:sz w:val="20"/>
                 <w:szCs w:val="20"/>
               </w:rPr>
-              <w:t>примеры своего кода: GitHub, Bitbucket, ссылка на облако или как-то иначе</w:t>
-            </w:r>
-          </w:p>
-          <w:p>
-            <w:pPr>
+              <w:t xml:space="preserve">примеры своего кода: </w:t>
+            </w:r>
+            <w:proofErr w:type="spellStart"/>
+            <w:r>
               <w:rPr>
                 <w:rFonts w:asciiTheme="majorHAnsi" w:eastAsia="Times New Roman" w:hAnsiTheme="majorHAnsi" w:cstheme="majorHAnsi"/>
                 <w:sz w:val="20"/>
                 <w:szCs w:val="20"/>
               </w:rPr>
-            </w:pPr>
-          </w:p>
-          <w:p>
-            <w:pPr>
+              <w:t>GitHub</w:t>
+            </w:r>
+            <w:proofErr w:type="spellEnd"/>
+            <w:r>
               <w:rPr>
                 <w:rFonts w:asciiTheme="majorHAnsi" w:eastAsia="Times New Roman" w:hAnsiTheme="majorHAnsi" w:cstheme="majorHAnsi"/>
                 <w:sz w:val="20"/>
                 <w:szCs w:val="20"/>
               </w:rPr>
-            </w:pPr>
+              <w:t xml:space="preserve">, </w:t>
+            </w:r>
+            <w:proofErr w:type="spellStart"/>
             <w:r>
               <w:rPr>
                 <w:rFonts w:asciiTheme="majorHAnsi" w:eastAsia="Times New Roman" w:hAnsiTheme="majorHAnsi" w:cstheme="majorHAnsi"/>
                 <w:sz w:val="20"/>
                 <w:szCs w:val="20"/>
               </w:rPr>
+              <w:t>Bitbucket</w:t>
+            </w:r>
+            <w:proofErr w:type="spellEnd"/>
+            <w:r>
+              <w:rPr>
+                <w:rFonts w:asciiTheme="majorHAnsi" w:eastAsia="Times New Roman" w:hAnsiTheme="majorHAnsi" w:cstheme="majorHAnsi"/>
+                <w:sz w:val="20"/>
+                <w:szCs w:val="20"/>
+              </w:rPr>
+              <w:t>, ссылка на облако или как-то иначе</w:t>
+            </w:r>
+          </w:p>
+          <w:p>
+            <w:pPr>
+              <w:rPr>
+                <w:rFonts w:asciiTheme="majorHAnsi" w:eastAsia="Times New Roman" w:hAnsiTheme="majorHAnsi" w:cstheme="majorHAnsi"/>
+                <w:sz w:val="20"/>
+                <w:szCs w:val="20"/>
+              </w:rPr>
+            </w:pPr>
+          </w:p>
+          <w:p>
+            <w:pPr>
+              <w:rPr>
+                <w:rFonts w:asciiTheme="majorHAnsi" w:eastAsia="Times New Roman" w:hAnsiTheme="majorHAnsi" w:cstheme="majorHAnsi"/>
+                <w:sz w:val="20"/>
+                <w:szCs w:val="20"/>
+              </w:rPr>
+            </w:pPr>
+            <w:r>
+              <w:rPr>
+                <w:rFonts w:asciiTheme="majorHAnsi" w:eastAsia="Times New Roman" w:hAnsiTheme="majorHAnsi" w:cstheme="majorHAnsi"/>
+                <w:sz w:val="20"/>
+                <w:szCs w:val="20"/>
+              </w:rPr>
               <w:t xml:space="preserve">Умение работать с асинхронным программированием, потоками и процессами в </w:t>
             </w:r>
             <w:r>
@@ -2416,13 +2535,23 @@
                 <w:szCs w:val="20"/>
               </w:rPr>
             </w:pPr>
+            <w:proofErr w:type="spellStart"/>
             <w:r>
               <w:rPr>
                 <w:rFonts w:asciiTheme="majorHAnsi" w:eastAsia="Times New Roman" w:hAnsiTheme="majorHAnsi" w:cstheme="majorHAnsi"/>
                 <w:sz w:val="20"/>
                 <w:szCs w:val="20"/>
               </w:rPr>
-              <w:t>git на уровне очень уверенного пользователя</w:t>
+              <w:t>git</w:t>
+            </w:r>
+            <w:proofErr w:type="spellEnd"/>
+            <w:r>
+              <w:rPr>
+                <w:rFonts w:asciiTheme="majorHAnsi" w:eastAsia="Times New Roman" w:hAnsiTheme="majorHAnsi" w:cstheme="majorHAnsi"/>
+                <w:sz w:val="20"/>
+                <w:szCs w:val="20"/>
+              </w:rPr>
+              <w:t xml:space="preserve"> на уровне очень уверенного пользователя</w:t>
             </w:r>
           </w:p>
         </w:tc>
@@ -2446,8 +2575,19 @@
                 <w:szCs w:val="20"/>
                 <w:lang w:val="en-US"/>
               </w:rPr>
-              <w:t>Repack dualingo</w:t>
-            </w:r>
+              <w:t xml:space="preserve">Repack </w:t>
+            </w:r>
+            <w:proofErr w:type="spellStart"/>
+            <w:r>
+              <w:rPr>
+                <w:rFonts w:asciiTheme="majorHAnsi" w:eastAsia="Times New Roman" w:hAnsiTheme="majorHAnsi" w:cstheme="majorHAnsi"/>
+                <w:sz w:val="20"/>
+                <w:szCs w:val="20"/>
+                <w:lang w:val="en-US"/>
+              </w:rPr>
+              <w:t>dualingo</w:t>
+            </w:r>
+            <w:proofErr w:type="spellEnd"/>
           </w:p>
           <w:p>
             <w:pPr>
@@ -2496,21 +2636,23 @@
                   <w:rStyle w:val="a9"/>
                   <w:lang w:val="en-US"/>
                 </w:rPr>
-                <w:t>(221) L</w:t>
+                <w:t xml:space="preserve">(221) </w:t>
               </w:r>
+              <w:proofErr w:type="spellStart"/>
               <w:r>
                 <w:rPr>
                   <w:rStyle w:val="a9"/>
                   <w:lang w:val="en-US"/>
                 </w:rPr>
-                <w:t>e</w:t>
+                <w:t>LeetCode</w:t>
               </w:r>
+              <w:proofErr w:type="spellEnd"/>
               <w:r>
                 <w:rPr>
                   <w:rStyle w:val="a9"/>
                   <w:lang w:val="en-US"/>
                 </w:rPr>
-                <w:t xml:space="preserve">etCode </w:t>
+                <w:t xml:space="preserve"> </w:t>
               </w:r>
               <w:r>
                 <w:rPr>
@@ -3461,7 +3603,7 @@
   <w:num w:numId="6">
     <w:abstractNumId w:val="0"/>
     <w:lvlOverride w:ilvl="0">
-      <w:lvl w:ilvl="0" w:tplc="DCFC3184">
+      <w:lvl w:ilvl="0" w:tplc="8D4C3488">
         <w:start w:val="1"/>
         <w:numFmt w:val="bullet"/>
         <w:lvlText w:val="•"/>
@@ -3492,7 +3634,7 @@
       </w:lvl>
     </w:lvlOverride>
     <w:lvlOverride w:ilvl="1">
-      <w:lvl w:ilvl="1" w:tplc="FC9A2B0C">
+      <w:lvl w:ilvl="1" w:tplc="C7CC9656">
         <w:start w:val="1"/>
         <w:numFmt w:val="bullet"/>
         <w:lvlText w:val="•"/>
@@ -3523,7 +3665,7 @@
       </w:lvl>
     </w:lvlOverride>
     <w:lvlOverride w:ilvl="2">
-      <w:lvl w:ilvl="2" w:tplc="D64495A4">
+      <w:lvl w:ilvl="2" w:tplc="DFBE2F14">
         <w:start w:val="1"/>
         <w:numFmt w:val="bullet"/>
         <w:lvlText w:val="•"/>
@@ -3554,7 +3696,7 @@
       </w:lvl>
     </w:lvlOverride>
     <w:lvlOverride w:ilvl="3">
-      <w:lvl w:ilvl="3" w:tplc="3CEEECD4">
+      <w:lvl w:ilvl="3" w:tplc="656427CA">
         <w:start w:val="1"/>
         <w:numFmt w:val="bullet"/>
         <w:lvlText w:val="•"/>
@@ -3585,7 +3727,7 @@
       </w:lvl>
     </w:lvlOverride>
     <w:lvlOverride w:ilvl="4">
-      <w:lvl w:ilvl="4" w:tplc="21A2914A">
+      <w:lvl w:ilvl="4" w:tplc="F3627D2C">
         <w:start w:val="1"/>
         <w:numFmt w:val="bullet"/>
         <w:lvlText w:val="•"/>
@@ -3616,7 +3758,7 @@
       </w:lvl>
     </w:lvlOverride>
     <w:lvlOverride w:ilvl="5">
-      <w:lvl w:ilvl="5" w:tplc="4FC0F2C6">
+      <w:lvl w:ilvl="5" w:tplc="63A2D29C">
         <w:start w:val="1"/>
         <w:numFmt w:val="bullet"/>
         <w:lvlText w:val="•"/>
@@ -3647,7 +3789,7 @@
       </w:lvl>
     </w:lvlOverride>
     <w:lvlOverride w:ilvl="6">
-      <w:lvl w:ilvl="6" w:tplc="3DD210EA">
+      <w:lvl w:ilvl="6" w:tplc="48F69A32">
         <w:start w:val="1"/>
         <w:numFmt w:val="bullet"/>
         <w:lvlText w:val="•"/>
@@ -3678,7 +3820,7 @@
       </w:lvl>
     </w:lvlOverride>
     <w:lvlOverride w:ilvl="7">
-      <w:lvl w:ilvl="7" w:tplc="2FDC6B68">
+      <w:lvl w:ilvl="7" w:tplc="E81C1508">
         <w:start w:val="1"/>
         <w:numFmt w:val="bullet"/>
         <w:lvlText w:val="•"/>
@@ -3709,7 +3851,7 @@
       </w:lvl>
     </w:lvlOverride>
     <w:lvlOverride w:ilvl="8">
-      <w:lvl w:ilvl="8" w:tplc="1102D950">
+      <w:lvl w:ilvl="8" w:tplc="3C76F938">
         <w:start w:val="1"/>
         <w:numFmt w:val="bullet"/>
         <w:lvlText w:val="•"/>
@@ -3743,7 +3885,7 @@
   <w:num w:numId="7">
     <w:abstractNumId w:val="0"/>
     <w:lvlOverride w:ilvl="0">
-      <w:lvl w:ilvl="0" w:tplc="DCFC3184">
+      <w:lvl w:ilvl="0" w:tplc="8D4C3488">
         <w:start w:val="1"/>
         <w:numFmt w:val="bullet"/>
         <w:lvlText w:val="•"/>
@@ -3774,7 +3916,7 @@
       </w:lvl>
     </w:lvlOverride>
     <w:lvlOverride w:ilvl="1">
-      <w:lvl w:ilvl="1" w:tplc="FC9A2B0C">
+      <w:lvl w:ilvl="1" w:tplc="C7CC9656">
         <w:start w:val="1"/>
         <w:numFmt w:val="bullet"/>
         <w:lvlText w:val="•"/>
@@ -3805,7 +3947,7 @@
       </w:lvl>
     </w:lvlOverride>
     <w:lvlOverride w:ilvl="2">
-      <w:lvl w:ilvl="2" w:tplc="D64495A4">
+      <w:lvl w:ilvl="2" w:tplc="DFBE2F14">
         <w:start w:val="1"/>
         <w:numFmt w:val="bullet"/>
         <w:lvlText w:val="•"/>
@@ -3836,7 +3978,7 @@
       </w:lvl>
     </w:lvlOverride>
     <w:lvlOverride w:ilvl="3">
-      <w:lvl w:ilvl="3" w:tplc="3CEEECD4">
+      <w:lvl w:ilvl="3" w:tplc="656427CA">
         <w:start w:val="1"/>
         <w:numFmt w:val="bullet"/>
         <w:lvlText w:val="•"/>
@@ -3867,7 +4009,7 @@
       </w:lvl>
     </w:lvlOverride>
     <w:lvlOverride w:ilvl="4">
-      <w:lvl w:ilvl="4" w:tplc="21A2914A">
+      <w:lvl w:ilvl="4" w:tplc="F3627D2C">
         <w:start w:val="1"/>
         <w:numFmt w:val="bullet"/>
         <w:lvlText w:val="•"/>
@@ -3898,7 +4040,7 @@
       </w:lvl>
     </w:lvlOverride>
     <w:lvlOverride w:ilvl="5">
-      <w:lvl w:ilvl="5" w:tplc="4FC0F2C6">
+      <w:lvl w:ilvl="5" w:tplc="63A2D29C">
         <w:start w:val="1"/>
         <w:numFmt w:val="bullet"/>
         <w:lvlText w:val="•"/>
@@ -3929,7 +4071,7 @@
       </w:lvl>
     </w:lvlOverride>
     <w:lvlOverride w:ilvl="6">
-      <w:lvl w:ilvl="6" w:tplc="3DD210EA">
+      <w:lvl w:ilvl="6" w:tplc="48F69A32">
         <w:start w:val="1"/>
         <w:numFmt w:val="bullet"/>
         <w:lvlText w:val="•"/>
@@ -3960,7 +4102,7 @@
       </w:lvl>
     </w:lvlOverride>
     <w:lvlOverride w:ilvl="7">
-      <w:lvl w:ilvl="7" w:tplc="2FDC6B68">
+      <w:lvl w:ilvl="7" w:tplc="E81C1508">
         <w:start w:val="1"/>
         <w:numFmt w:val="bullet"/>
         <w:lvlText w:val="•"/>
@@ -3991,7 +4133,7 @@
       </w:lvl>
     </w:lvlOverride>
     <w:lvlOverride w:ilvl="8">
-      <w:lvl w:ilvl="8" w:tplc="1102D950">
+      <w:lvl w:ilvl="8" w:tplc="3C76F938">
         <w:start w:val="1"/>
         <w:numFmt w:val="bullet"/>
         <w:lvlText w:val="•"/>
@@ -4025,7 +4167,7 @@
   <w:num w:numId="8">
     <w:abstractNumId w:val="0"/>
     <w:lvlOverride w:ilvl="0">
-      <w:lvl w:ilvl="0" w:tplc="DCFC3184">
+      <w:lvl w:ilvl="0" w:tplc="8D4C3488">
         <w:start w:val="1"/>
         <w:numFmt w:val="bullet"/>
         <w:lvlText w:val="•"/>
@@ -4056,7 +4198,7 @@
       </w:lvl>
     </w:lvlOverride>
     <w:lvlOverride w:ilvl="1">
-      <w:lvl w:ilvl="1" w:tplc="FC9A2B0C">
+      <w:lvl w:ilvl="1" w:tplc="C7CC9656">
         <w:start w:val="1"/>
         <w:numFmt w:val="bullet"/>
         <w:lvlText w:val="•"/>
@@ -4087,7 +4229,7 @@
       </w:lvl>
     </w:lvlOverride>
     <w:lvlOverride w:ilvl="2">
-      <w:lvl w:ilvl="2" w:tplc="D64495A4">
+      <w:lvl w:ilvl="2" w:tplc="DFBE2F14">
         <w:start w:val="1"/>
         <w:numFmt w:val="bullet"/>
         <w:lvlText w:val="•"/>
@@ -4118,7 +4260,7 @@
       </w:lvl>
     </w:lvlOverride>
     <w:lvlOverride w:ilvl="3">
-      <w:lvl w:ilvl="3" w:tplc="3CEEECD4">
+      <w:lvl w:ilvl="3" w:tplc="656427CA">
         <w:start w:val="1"/>
         <w:numFmt w:val="bullet"/>
         <w:lvlText w:val="•"/>
@@ -4149,7 +4291,7 @@
       </w:lvl>
     </w:lvlOverride>
     <w:lvlOverride w:ilvl="4">
-      <w:lvl w:ilvl="4" w:tplc="21A2914A">
+      <w:lvl w:ilvl="4" w:tplc="F3627D2C">
         <w:start w:val="1"/>
         <w:numFmt w:val="bullet"/>
         <w:lvlText w:val="•"/>
@@ -4180,7 +4322,7 @@
       </w:lvl>
     </w:lvlOverride>
     <w:lvlOverride w:ilvl="5">
-      <w:lvl w:ilvl="5" w:tplc="4FC0F2C6">
+      <w:lvl w:ilvl="5" w:tplc="63A2D29C">
         <w:start w:val="1"/>
         <w:numFmt w:val="bullet"/>
         <w:lvlText w:val="•"/>
@@ -4211,7 +4353,7 @@
       </w:lvl>
     </w:lvlOverride>
     <w:lvlOverride w:ilvl="6">
-      <w:lvl w:ilvl="6" w:tplc="3DD210EA">
+      <w:lvl w:ilvl="6" w:tplc="48F69A32">
         <w:start w:val="1"/>
         <w:numFmt w:val="bullet"/>
         <w:lvlText w:val="•"/>
@@ -4242,7 +4384,7 @@
       </w:lvl>
     </w:lvlOverride>
     <w:lvlOverride w:ilvl="7">
-      <w:lvl w:ilvl="7" w:tplc="2FDC6B68">
+      <w:lvl w:ilvl="7" w:tplc="E81C1508">
         <w:start w:val="1"/>
         <w:numFmt w:val="bullet"/>
         <w:lvlText w:val="•"/>
@@ -4273,7 +4415,7 @@
       </w:lvl>
     </w:lvlOverride>
     <w:lvlOverride w:ilvl="8">
-      <w:lvl w:ilvl="8" w:tplc="1102D950">
+      <w:lvl w:ilvl="8" w:tplc="3C76F938">
         <w:start w:val="1"/>
         <w:numFmt w:val="bullet"/>
         <w:lvlText w:val="•"/>
@@ -4307,7 +4449,7 @@
   <w:num w:numId="9">
     <w:abstractNumId w:val="0"/>
     <w:lvlOverride w:ilvl="0">
-      <w:lvl w:ilvl="0" w:tplc="DCFC3184">
+      <w:lvl w:ilvl="0" w:tplc="8D4C3488">
         <w:start w:val="1"/>
         <w:numFmt w:val="bullet"/>
         <w:lvlText w:val="•"/>
@@ -4339,7 +4481,7 @@
       </w:lvl>
     </w:lvlOverride>
     <w:lvlOverride w:ilvl="1">
-      <w:lvl w:ilvl="1" w:tplc="FC9A2B0C">
+      <w:lvl w:ilvl="1" w:tplc="C7CC9656">
         <w:start w:val="1"/>
         <w:numFmt w:val="bullet"/>
         <w:lvlText w:val="•"/>
@@ -4371,7 +4513,7 @@
       </w:lvl>
     </w:lvlOverride>
     <w:lvlOverride w:ilvl="2">
-      <w:lvl w:ilvl="2" w:tplc="D64495A4">
+      <w:lvl w:ilvl="2" w:tplc="DFBE2F14">
         <w:start w:val="1"/>
         <w:numFmt w:val="bullet"/>
         <w:lvlText w:val="•"/>
@@ -4403,7 +4545,7 @@
       </w:lvl>
     </w:lvlOverride>
     <w:lvlOverride w:ilvl="3">
-      <w:lvl w:ilvl="3" w:tplc="3CEEECD4">
+      <w:lvl w:ilvl="3" w:tplc="656427CA">
         <w:start w:val="1"/>
         <w:numFmt w:val="bullet"/>
         <w:lvlText w:val="•"/>
@@ -4435,7 +4577,7 @@
       </w:lvl>
     </w:lvlOverride>
     <w:lvlOverride w:ilvl="4">
-      <w:lvl w:ilvl="4" w:tplc="21A2914A">
+      <w:lvl w:ilvl="4" w:tplc="F3627D2C">
         <w:start w:val="1"/>
         <w:numFmt w:val="bullet"/>
         <w:lvlText w:val="•"/>
@@ -4467,7 +4609,7 @@
       </w:lvl>
     </w:lvlOverride>
     <w:lvlOverride w:ilvl="5">
-      <w:lvl w:ilvl="5" w:tplc="4FC0F2C6">
+      <w:lvl w:ilvl="5" w:tplc="63A2D29C">
         <w:start w:val="1"/>
         <w:numFmt w:val="bullet"/>
         <w:lvlText w:val="•"/>
@@ -4499,7 +4641,7 @@
       </w:lvl>
     </w:lvlOverride>
     <w:lvlOverride w:ilvl="6">
-      <w:lvl w:ilvl="6" w:tplc="3DD210EA">
+      <w:lvl w:ilvl="6" w:tplc="48F69A32">
         <w:start w:val="1"/>
         <w:numFmt w:val="bullet"/>
         <w:lvlText w:val="•"/>
@@ -4531,7 +4673,7 @@
       </w:lvl>
     </w:lvlOverride>
     <w:lvlOverride w:ilvl="7">
-      <w:lvl w:ilvl="7" w:tplc="2FDC6B68">
+      <w:lvl w:ilvl="7" w:tplc="E81C1508">
         <w:start w:val="1"/>
         <w:numFmt w:val="bullet"/>
         <w:lvlText w:val="•"/>
@@ -4563,7 +4705,7 @@
       </w:lvl>
     </w:lvlOverride>
     <w:lvlOverride w:ilvl="8">
-      <w:lvl w:ilvl="8" w:tplc="1102D950">
+      <w:lvl w:ilvl="8" w:tplc="3C76F938">
         <w:start w:val="1"/>
         <w:numFmt w:val="bullet"/>
         <w:lvlText w:val="•"/>
@@ -4598,7 +4740,7 @@
   <w:num w:numId="10">
     <w:abstractNumId w:val="0"/>
     <w:lvlOverride w:ilvl="0">
-      <w:lvl w:ilvl="0" w:tplc="DCFC3184">
+      <w:lvl w:ilvl="0" w:tplc="8D4C3488">
         <w:start w:val="1"/>
         <w:numFmt w:val="bullet"/>
         <w:lvlText w:val="•"/>
@@ -4629,7 +4771,7 @@
       </w:lvl>
     </w:lvlOverride>
     <w:lvlOverride w:ilvl="1">
-      <w:lvl w:ilvl="1" w:tplc="FC9A2B0C">
+      <w:lvl w:ilvl="1" w:tplc="C7CC9656">
         <w:start w:val="1"/>
         <w:numFmt w:val="bullet"/>
         <w:lvlText w:val="•"/>
@@ -4660,7 +4802,7 @@
       </w:lvl>
     </w:lvlOverride>
     <w:lvlOverride w:ilvl="2">
-      <w:lvl w:ilvl="2" w:tplc="D64495A4">
+      <w:lvl w:ilvl="2" w:tplc="DFBE2F14">
         <w:start w:val="1"/>
         <w:numFmt w:val="bullet"/>
         <w:lvlText w:val="•"/>
@@ -4691,7 +4833,7 @@
       </w:lvl>
     </w:lvlOverride>
     <w:lvlOverride w:ilvl="3">
-      <w:lvl w:ilvl="3" w:tplc="3CEEECD4">
+      <w:lvl w:ilvl="3" w:tplc="656427CA">
         <w:start w:val="1"/>
         <w:numFmt w:val="bullet"/>
         <w:lvlText w:val="•"/>
@@ -4722,7 +4864,7 @@
       </w:lvl>
     </w:lvlOverride>
     <w:lvlOverride w:ilvl="4">
-      <w:lvl w:ilvl="4" w:tplc="21A2914A">
+      <w:lvl w:ilvl="4" w:tplc="F3627D2C">
         <w:start w:val="1"/>
         <w:numFmt w:val="bullet"/>
         <w:lvlText w:val="•"/>
@@ -4753,7 +4895,7 @@
       </w:lvl>
     </w:lvlOverride>
     <w:lvlOverride w:ilvl="5">
-      <w:lvl w:ilvl="5" w:tplc="4FC0F2C6">
+      <w:lvl w:ilvl="5" w:tplc="63A2D29C">
         <w:start w:val="1"/>
         <w:numFmt w:val="bullet"/>
         <w:lvlText w:val="•"/>
@@ -4784,7 +4926,7 @@
       </w:lvl>
     </w:lvlOverride>
     <w:lvlOverride w:ilvl="6">
-      <w:lvl w:ilvl="6" w:tplc="3DD210EA">
+      <w:lvl w:ilvl="6" w:tplc="48F69A32">
         <w:start w:val="1"/>
         <w:numFmt w:val="bullet"/>
         <w:lvlText w:val="•"/>
@@ -4815,7 +4957,7 @@
       </w:lvl>
     </w:lvlOverride>
     <w:lvlOverride w:ilvl="7">
-      <w:lvl w:ilvl="7" w:tplc="2FDC6B68">
+      <w:lvl w:ilvl="7" w:tplc="E81C1508">
         <w:start w:val="1"/>
         <w:numFmt w:val="bullet"/>
         <w:lvlText w:val="•"/>
@@ -4846,7 +4988,7 @@
       </w:lvl>
     </w:lvlOverride>
     <w:lvlOverride w:ilvl="8">
-      <w:lvl w:ilvl="8" w:tplc="1102D950">
+      <w:lvl w:ilvl="8" w:tplc="3C76F938">
         <w:start w:val="1"/>
         <w:numFmt w:val="bullet"/>
         <w:lvlText w:val="•"/>
@@ -4880,7 +5022,7 @@
   <w:num w:numId="11">
     <w:abstractNumId w:val="0"/>
     <w:lvlOverride w:ilvl="0">
-      <w:lvl w:ilvl="0" w:tplc="DCFC3184">
+      <w:lvl w:ilvl="0" w:tplc="8D4C3488">
         <w:start w:val="1"/>
         <w:numFmt w:val="bullet"/>
         <w:lvlText w:val="•"/>
@@ -4912,7 +5054,7 @@
       </w:lvl>
     </w:lvlOverride>
     <w:lvlOverride w:ilvl="1">
-      <w:lvl w:ilvl="1" w:tplc="FC9A2B0C">
+      <w:lvl w:ilvl="1" w:tplc="C7CC9656">
         <w:start w:val="1"/>
         <w:numFmt w:val="bullet"/>
         <w:lvlText w:val="•"/>
@@ -4944,7 +5086,7 @@
       </w:lvl>
     </w:lvlOverride>
     <w:lvlOverride w:ilvl="2">
-      <w:lvl w:ilvl="2" w:tplc="D64495A4">
+      <w:lvl w:ilvl="2" w:tplc="DFBE2F14">
         <w:start w:val="1"/>
         <w:numFmt w:val="bullet"/>
         <w:lvlText w:val="•"/>
@@ -4976,7 +5118,7 @@
       </w:lvl>
     </w:lvlOverride>
     <w:lvlOverride w:ilvl="3">
-      <w:lvl w:ilvl="3" w:tplc="3CEEECD4">
+      <w:lvl w:ilvl="3" w:tplc="656427CA">
         <w:start w:val="1"/>
         <w:numFmt w:val="bullet"/>
         <w:lvlText w:val="•"/>
@@ -5008,7 +5150,7 @@
       </w:lvl>
     </w:lvlOverride>
     <w:lvlOverride w:ilvl="4">
-      <w:lvl w:ilvl="4" w:tplc="21A2914A">
+      <w:lvl w:ilvl="4" w:tplc="F3627D2C">
         <w:start w:val="1"/>
         <w:numFmt w:val="bullet"/>
         <w:lvlText w:val="•"/>
@@ -5040,7 +5182,7 @@
       </w:lvl>
     </w:lvlOverride>
     <w:lvlOverride w:ilvl="5">
-      <w:lvl w:ilvl="5" w:tplc="4FC0F2C6">
+      <w:lvl w:ilvl="5" w:tplc="63A2D29C">
         <w:start w:val="1"/>
         <w:numFmt w:val="bullet"/>
         <w:lvlText w:val="•"/>
@@ -5072,7 +5214,7 @@
       </w:lvl>
     </w:lvlOverride>
     <w:lvlOverride w:ilvl="6">
-      <w:lvl w:ilvl="6" w:tplc="3DD210EA">
+      <w:lvl w:ilvl="6" w:tplc="48F69A32">
         <w:start w:val="1"/>
         <w:numFmt w:val="bullet"/>
         <w:lvlText w:val="•"/>
@@ -5104,7 +5246,7 @@
       </w:lvl>
     </w:lvlOverride>
     <w:lvlOverride w:ilvl="7">
-      <w:lvl w:ilvl="7" w:tplc="2FDC6B68">
+      <w:lvl w:ilvl="7" w:tplc="E81C1508">
         <w:start w:val="1"/>
         <w:numFmt w:val="bullet"/>
         <w:lvlText w:val="•"/>
@@ -5136,7 +5278,7 @@
       </w:lvl>
     </w:lvlOverride>
     <w:lvlOverride w:ilvl="8">
-      <w:lvl w:ilvl="8" w:tplc="1102D950">
+      <w:lvl w:ilvl="8" w:tplc="3C76F938">
         <w:start w:val="1"/>
         <w:numFmt w:val="bullet"/>
         <w:lvlText w:val="•"/>
